--- a/8 класс/контрольная алгоритмизация варианты.docx
+++ b/8 класс/контрольная алгоритмизация варианты.docx
@@ -2,12 +2,6 @@
 <file path=word/document.xml><?xml version="1.0" encoding="utf-8"?>
 <w:document xmlns:wpc="http://schemas.microsoft.com/office/word/2010/wordprocessingCanvas" xmlns:cx="http://schemas.microsoft.com/office/drawing/2014/chartex" xmlns:mc="http://schemas.openxmlformats.org/markup-compatibility/2006" xmlns:o="urn:schemas-microsoft-com:office:office" xmlns:r="http://schemas.openxmlformats.org/officeDocument/2006/relationships" xmlns:m="http://schemas.openxmlformats.org/officeDocument/2006/math" xmlns:v="urn:schemas-microsoft-com:vml" xmlns:wp14="http://schemas.microsoft.com/office/word/2010/wordprocessingDrawing" xmlns:wp="http://schemas.openxmlformats.org/drawingml/2006/wordprocessingDrawing" xmlns:w10="urn:schemas-microsoft-com:office:word" xmlns:w="http://schemas.openxmlformats.org/wordprocessingml/2006/main" xmlns:w14="http://schemas.microsoft.com/office/word/2010/wordml" xmlns:w15="http://schemas.microsoft.com/office/word/2012/wordml" xmlns:w16se="http://schemas.microsoft.com/office/word/2015/wordml/symex" xmlns:wpg="http://schemas.microsoft.com/office/word/2010/wordprocessingGroup" xmlns:wpi="http://schemas.microsoft.com/office/word/2010/wordprocessingInk" xmlns:wne="http://schemas.microsoft.com/office/word/2006/wordml" xmlns:wps="http://schemas.microsoft.com/office/word/2010/wordprocessingShape" mc:Ignorable="w14 w15 w16se wp14">
   <w:body>
-    <w:p>
-      <w:pPr>
-        <w:widowControl w:val="0"/>
-        <w:jc w:val="both"/>
-      </w:pPr>
-    </w:p>
     <w:p>
       <w:pPr>
         <w:widowControl w:val="0"/>
@@ -247,7 +241,7 @@
         <mc:AlternateContent>
           <mc:Choice Requires="wps">
             <w:drawing>
-              <wp:anchor distT="0" distB="0" distL="114300" distR="114300" simplePos="0" relativeHeight="251660288" behindDoc="0" locked="0" layoutInCell="1" allowOverlap="1">
+              <wp:anchor distT="0" distB="0" distL="114300" distR="114300" simplePos="0" relativeHeight="251660288" behindDoc="0" locked="0" layoutInCell="1" allowOverlap="1" wp14:anchorId="73FE6046" wp14:editId="00C06521">
                 <wp:simplePos x="0" y="0"/>
                 <wp:positionH relativeFrom="column">
                   <wp:posOffset>2971800</wp:posOffset>
@@ -331,7 +325,7 @@
           </mc:Choice>
           <mc:Fallback>
             <w:pict>
-              <v:shapetype id="_x0000_t202" coordsize="21600,21600" o:spt="202" path="m,l,21600r21600,l21600,xe">
+              <v:shapetype w14:anchorId="73FE6046" id="_x0000_t202" coordsize="21600,21600" o:spt="202" path="m,l,21600r21600,l21600,xe">
                 <v:stroke joinstyle="miter"/>
                 <v:path gradientshapeok="t" o:connecttype="rect"/>
               </v:shapetype>
@@ -367,7 +361,7 @@
         <mc:AlternateContent>
           <mc:Choice Requires="wps">
             <w:drawing>
-              <wp:anchor distT="0" distB="0" distL="114300" distR="114300" simplePos="0" relativeHeight="251663360" behindDoc="0" locked="0" layoutInCell="1" allowOverlap="1">
+              <wp:anchor distT="0" distB="0" distL="114300" distR="114300" simplePos="0" relativeHeight="251663360" behindDoc="0" locked="0" layoutInCell="1" allowOverlap="1" wp14:anchorId="6FF454AA" wp14:editId="0B60E803">
                 <wp:simplePos x="0" y="0"/>
                 <wp:positionH relativeFrom="column">
                   <wp:posOffset>1257300</wp:posOffset>
@@ -437,7 +431,7 @@
           </mc:Choice>
           <mc:Fallback>
             <w:pict>
-              <v:shapetype id="_x0000_t110" coordsize="21600,21600" o:spt="110" path="m10800,l,10800,10800,21600,21600,10800xe">
+              <v:shapetype w14:anchorId="6FF454AA" id="_x0000_t110" coordsize="21600,21600" o:spt="110" path="m10800,l,10800,10800,21600,21600,10800xe">
                 <v:stroke joinstyle="miter"/>
                 <v:path gradientshapeok="t" o:connecttype="rect" textboxrect="5400,5400,16200,16200"/>
               </v:shapetype>
@@ -472,7 +466,7 @@
         <mc:AlternateContent>
           <mc:Choice Requires="wps">
             <w:drawing>
-              <wp:anchor distT="0" distB="0" distL="114300" distR="114300" simplePos="0" relativeHeight="251661312" behindDoc="0" locked="0" layoutInCell="1" allowOverlap="1">
+              <wp:anchor distT="0" distB="0" distL="114300" distR="114300" simplePos="0" relativeHeight="251661312" behindDoc="0" locked="0" layoutInCell="1" allowOverlap="1" wp14:anchorId="1FB16979" wp14:editId="74280B24">
                 <wp:simplePos x="0" y="0"/>
                 <wp:positionH relativeFrom="column">
                   <wp:posOffset>914400</wp:posOffset>
@@ -545,7 +539,7 @@
         <mc:AlternateContent>
           <mc:Choice Requires="wps">
             <w:drawing>
-              <wp:anchor distT="0" distB="0" distL="114300" distR="114300" simplePos="0" relativeHeight="251665408" behindDoc="0" locked="0" layoutInCell="1" allowOverlap="1">
+              <wp:anchor distT="0" distB="0" distL="114300" distR="114300" simplePos="0" relativeHeight="251665408" behindDoc="0" locked="0" layoutInCell="1" allowOverlap="1" wp14:anchorId="3F404928" wp14:editId="20435EB9">
                 <wp:simplePos x="0" y="0"/>
                 <wp:positionH relativeFrom="column">
                   <wp:posOffset>914400</wp:posOffset>
@@ -618,7 +612,7 @@
         <mc:AlternateContent>
           <mc:Choice Requires="wps">
             <w:drawing>
-              <wp:anchor distT="0" distB="0" distL="114300" distR="114300" simplePos="0" relativeHeight="251666432" behindDoc="0" locked="0" layoutInCell="1" allowOverlap="1">
+              <wp:anchor distT="0" distB="0" distL="114300" distR="114300" simplePos="0" relativeHeight="251666432" behindDoc="0" locked="0" layoutInCell="1" allowOverlap="1" wp14:anchorId="539594DB" wp14:editId="2C7C717F">
                 <wp:simplePos x="0" y="0"/>
                 <wp:positionH relativeFrom="column">
                   <wp:posOffset>3429000</wp:posOffset>
@@ -697,7 +691,7 @@
         <mc:AlternateContent>
           <mc:Choice Requires="wps">
             <w:drawing>
-              <wp:anchor distT="0" distB="0" distL="114300" distR="114300" simplePos="0" relativeHeight="251659264" behindDoc="0" locked="0" layoutInCell="1" allowOverlap="1">
+              <wp:anchor distT="0" distB="0" distL="114300" distR="114300" simplePos="0" relativeHeight="251659264" behindDoc="0" locked="0" layoutInCell="1" allowOverlap="1" wp14:anchorId="3D1AEA1B" wp14:editId="4C93E6E6">
                 <wp:simplePos x="0" y="0"/>
                 <wp:positionH relativeFrom="column">
                   <wp:posOffset>2286000</wp:posOffset>
@@ -781,7 +775,7 @@
           </mc:Choice>
           <mc:Fallback>
             <w:pict>
-              <v:shape id="Надпись 4" o:spid="_x0000_s1028" type="#_x0000_t202" style="position:absolute;left:0;text-align:left;margin-left:180pt;margin-top:3pt;width:27pt;height:18pt;z-index:251659264;visibility:visible;mso-wrap-style:square;mso-width-percent:0;mso-height-percent:0;mso-wrap-distance-left:9pt;mso-wrap-distance-top:0;mso-wrap-distance-right:9pt;mso-wrap-distance-bottom:0;mso-position-horizontal:absolute;mso-position-horizontal-relative:text;mso-position-vertical:absolute;mso-position-vertical-relative:text;mso-width-percent:0;mso-height-percent:0;mso-width-relative:page;mso-height-relative:page;v-text-anchor:top" o:gfxdata="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" stroked="f">
+              <v:shape w14:anchorId="3D1AEA1B" id="Надпись 4" o:spid="_x0000_s1028" type="#_x0000_t202" style="position:absolute;left:0;text-align:left;margin-left:180pt;margin-top:3pt;width:27pt;height:18pt;z-index:251659264;visibility:visible;mso-wrap-style:square;mso-width-percent:0;mso-height-percent:0;mso-wrap-distance-left:9pt;mso-wrap-distance-top:0;mso-wrap-distance-right:9pt;mso-wrap-distance-bottom:0;mso-position-horizontal:absolute;mso-position-horizontal-relative:text;mso-position-vertical:absolute;mso-position-vertical-relative:text;mso-width-percent:0;mso-height-percent:0;mso-width-relative:page;mso-height-relative:page;v-text-anchor:top" o:gfxdata="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" stroked="f">
                 <v:textbox>
                   <w:txbxContent>
                     <w:p>
@@ -813,7 +807,7 @@
         <mc:AlternateContent>
           <mc:Choice Requires="wps">
             <w:drawing>
-              <wp:anchor distT="0" distB="0" distL="114300" distR="114300" simplePos="0" relativeHeight="251662336" behindDoc="0" locked="0" layoutInCell="1" allowOverlap="1">
+              <wp:anchor distT="0" distB="0" distL="114300" distR="114300" simplePos="0" relativeHeight="251662336" behindDoc="0" locked="0" layoutInCell="1" allowOverlap="1" wp14:anchorId="610DDE45" wp14:editId="6C14D94D">
                 <wp:simplePos x="0" y="0"/>
                 <wp:positionH relativeFrom="column">
                   <wp:posOffset>2171700</wp:posOffset>
@@ -892,7 +886,7 @@
         <mc:AlternateContent>
           <mc:Choice Requires="wps">
             <w:drawing>
-              <wp:anchor distT="0" distB="0" distL="114300" distR="114300" simplePos="0" relativeHeight="251664384" behindDoc="0" locked="0" layoutInCell="1" allowOverlap="1">
+              <wp:anchor distT="0" distB="0" distL="114300" distR="114300" simplePos="0" relativeHeight="251664384" behindDoc="0" locked="0" layoutInCell="1" allowOverlap="1" wp14:anchorId="76E14FD0" wp14:editId="3CBFCDAF">
                 <wp:simplePos x="0" y="0"/>
                 <wp:positionH relativeFrom="column">
                   <wp:posOffset>1600200</wp:posOffset>
@@ -962,7 +956,7 @@
           </mc:Choice>
           <mc:Fallback>
             <w:pict>
-              <v:rect id="Прямоугольник 2" o:spid="_x0000_s1029" style="position:absolute;left:0;text-align:left;margin-left:126pt;margin-top:7.2pt;width:90pt;height:27pt;z-index:251664384;visibility:visible;mso-wrap-style:square;mso-width-percent:0;mso-height-percent:0;mso-wrap-distance-left:9pt;mso-wrap-distance-top:0;mso-wrap-distance-right:9pt;mso-wrap-distance-bottom:0;mso-position-horizontal:absolute;mso-position-horizontal-relative:text;mso-position-vertical:absolute;mso-position-vertical-relative:text;mso-width-percent:0;mso-height-percent:0;mso-width-relative:page;mso-height-relative:page;v-text-anchor:top" o:gfxdata="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" strokeweight="1.5pt">
+              <v:rect w14:anchorId="76E14FD0" id="Прямоугольник 2" o:spid="_x0000_s1029" style="position:absolute;left:0;text-align:left;margin-left:126pt;margin-top:7.2pt;width:90pt;height:27pt;z-index:251664384;visibility:visible;mso-wrap-style:square;mso-width-percent:0;mso-height-percent:0;mso-wrap-distance-left:9pt;mso-wrap-distance-top:0;mso-wrap-distance-right:9pt;mso-wrap-distance-bottom:0;mso-position-horizontal:absolute;mso-position-horizontal-relative:text;mso-position-vertical:absolute;mso-position-vertical-relative:text;mso-width-percent:0;mso-height-percent:0;mso-width-relative:page;mso-height-relative:page;v-text-anchor:top" o:gfxdata="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" strokeweight="1.5pt">
                 <v:textbox>
                   <w:txbxContent>
                     <w:p>
@@ -1005,7 +999,7 @@
         <mc:AlternateContent>
           <mc:Choice Requires="wps">
             <w:drawing>
-              <wp:anchor distT="0" distB="0" distL="114300" distR="114300" simplePos="0" relativeHeight="251667456" behindDoc="0" locked="0" layoutInCell="1" allowOverlap="1">
+              <wp:anchor distT="0" distB="0" distL="114300" distR="114300" simplePos="0" relativeHeight="251667456" behindDoc="0" locked="0" layoutInCell="1" allowOverlap="1" wp14:anchorId="25427470" wp14:editId="0179B991">
                 <wp:simplePos x="0" y="0"/>
                 <wp:positionH relativeFrom="column">
                   <wp:posOffset>914400</wp:posOffset>
@@ -1127,19 +1121,31 @@
     <w:p>
       <w:pPr>
         <w:tabs>
+          <w:tab w:val="left" w:pos="285"/>
           <w:tab w:val="left" w:pos="2655"/>
         </w:tabs>
       </w:pPr>
       <w:r>
         <w:tab/>
       </w:r>
-    </w:p>
-    <w:p>
-      <w:pPr>
+      <w:r>
+        <w:tab/>
+      </w:r>
+    </w:p>
+    <w:p>
+      <w:pPr>
+        <w:pStyle w:val="a3"/>
+        <w:numPr>
+          <w:ilvl w:val="0"/>
+          <w:numId w:val="1"/>
+        </w:numPr>
         <w:tabs>
           <w:tab w:val="left" w:pos="2655"/>
         </w:tabs>
       </w:pPr>
+      <w:r>
+        <w:t>Написать на алгоритмическом языке алгоритм закрашивания клеток роботом</w:t>
+      </w:r>
     </w:p>
     <w:p>
       <w:pPr>
@@ -1154,90 +1160,46 @@
           <w:tab w:val="left" w:pos="2655"/>
         </w:tabs>
       </w:pPr>
-    </w:p>
-    <w:p>
-      <w:pPr>
-        <w:tabs>
-          <w:tab w:val="left" w:pos="2655"/>
-        </w:tabs>
-      </w:pPr>
-    </w:p>
-    <w:p>
-      <w:pPr>
-        <w:tabs>
-          <w:tab w:val="left" w:pos="2655"/>
-        </w:tabs>
-      </w:pPr>
-    </w:p>
-    <w:p>
-      <w:pPr>
-        <w:tabs>
-          <w:tab w:val="left" w:pos="2655"/>
-        </w:tabs>
-      </w:pPr>
-    </w:p>
-    <w:p>
-      <w:pPr>
-        <w:tabs>
-          <w:tab w:val="left" w:pos="2655"/>
-        </w:tabs>
-      </w:pPr>
-    </w:p>
-    <w:p>
-      <w:pPr>
-        <w:tabs>
-          <w:tab w:val="left" w:pos="2655"/>
-        </w:tabs>
-      </w:pPr>
-    </w:p>
-    <w:p>
-      <w:pPr>
-        <w:tabs>
-          <w:tab w:val="left" w:pos="2655"/>
-        </w:tabs>
-      </w:pPr>
-    </w:p>
-    <w:p>
-      <w:pPr>
-        <w:tabs>
-          <w:tab w:val="left" w:pos="2655"/>
-        </w:tabs>
-      </w:pPr>
-    </w:p>
-    <w:p>
-      <w:pPr>
-        <w:tabs>
-          <w:tab w:val="left" w:pos="2655"/>
-        </w:tabs>
-      </w:pPr>
-    </w:p>
-    <w:p>
-      <w:pPr>
-        <w:tabs>
-          <w:tab w:val="left" w:pos="2655"/>
-        </w:tabs>
-      </w:pPr>
-    </w:p>
-    <w:p>
-      <w:pPr>
-        <w:tabs>
-          <w:tab w:val="left" w:pos="2655"/>
-        </w:tabs>
-      </w:pPr>
-    </w:p>
-    <w:p>
-      <w:pPr>
-        <w:tabs>
-          <w:tab w:val="left" w:pos="2655"/>
-        </w:tabs>
-      </w:pPr>
-    </w:p>
-    <w:p>
-      <w:pPr>
-        <w:tabs>
-          <w:tab w:val="left" w:pos="2655"/>
-        </w:tabs>
-      </w:pPr>
+      <w:r>
+        <w:rPr>
+          <w:noProof/>
+        </w:rPr>
+        <w:drawing>
+          <wp:inline distT="0" distB="0" distL="0" distR="0" wp14:anchorId="38A8EFD8" wp14:editId="440614E6">
+            <wp:extent cx="1752600" cy="2486025"/>
+            <wp:effectExtent l="0" t="0" r="0" b="9525"/>
+            <wp:docPr id="14" name="Рисунок 14"/>
+            <wp:cNvGraphicFramePr>
+              <a:graphicFrameLocks xmlns:a="http://schemas.openxmlformats.org/drawingml/2006/main" noChangeAspect="1"/>
+            </wp:cNvGraphicFramePr>
+            <a:graphic xmlns:a="http://schemas.openxmlformats.org/drawingml/2006/main">
+              <a:graphicData uri="http://schemas.openxmlformats.org/drawingml/2006/picture">
+                <pic:pic xmlns:pic="http://schemas.openxmlformats.org/drawingml/2006/picture">
+                  <pic:nvPicPr>
+                    <pic:cNvPr id="1" name=""/>
+                    <pic:cNvPicPr/>
+                  </pic:nvPicPr>
+                  <pic:blipFill>
+                    <a:blip r:embed="rId5"/>
+                    <a:stretch>
+                      <a:fillRect/>
+                    </a:stretch>
+                  </pic:blipFill>
+                  <pic:spPr>
+                    <a:xfrm>
+                      <a:off x="0" y="0"/>
+                      <a:ext cx="1752600" cy="2486025"/>
+                    </a:xfrm>
+                    <a:prstGeom prst="rect">
+                      <a:avLst/>
+                    </a:prstGeom>
+                  </pic:spPr>
+                </pic:pic>
+              </a:graphicData>
+            </a:graphic>
+          </wp:inline>
+        </w:drawing>
+      </w:r>
     </w:p>
     <w:p>
       <w:pPr>
@@ -1292,13 +1254,6 @@
         <w:lastRenderedPageBreak/>
         <w:t>Вариант 2</w:t>
       </w:r>
-    </w:p>
-    <w:p>
-      <w:pPr>
-        <w:tabs>
-          <w:tab w:val="left" w:pos="2655"/>
-        </w:tabs>
-      </w:pPr>
     </w:p>
     <w:p>
       <w:pPr>
@@ -2756,22 +2711,18 @@
     </w:p>
     <w:p>
       <w:pPr>
-        <w:widowControl w:val="0"/>
-        <w:jc w:val="both"/>
-      </w:pPr>
-    </w:p>
-    <w:p>
-      <w:pPr>
-        <w:widowControl w:val="0"/>
-        <w:jc w:val="both"/>
-      </w:pPr>
-    </w:p>
-    <w:p>
-      <w:pPr>
+        <w:pStyle w:val="a3"/>
+        <w:numPr>
+          <w:ilvl w:val="0"/>
+          <w:numId w:val="2"/>
+        </w:numPr>
         <w:tabs>
           <w:tab w:val="left" w:pos="2655"/>
         </w:tabs>
       </w:pPr>
+      <w:r>
+        <w:t>Написать на алгоритмическом языке алгоритм закрашивания клеток роботом</w:t>
+      </w:r>
     </w:p>
     <w:p>
       <w:pPr>
@@ -2782,6 +2733,58 @@
     </w:p>
     <w:p>
       <w:pPr>
+        <w:widowControl w:val="0"/>
+        <w:jc w:val="both"/>
+      </w:pPr>
+      <w:r>
+        <w:rPr>
+          <w:noProof/>
+        </w:rPr>
+        <w:drawing>
+          <wp:inline distT="0" distB="0" distL="0" distR="0" wp14:anchorId="6C8663CD" wp14:editId="7599F288">
+            <wp:extent cx="1628775" cy="2400300"/>
+            <wp:effectExtent l="0" t="0" r="9525" b="0"/>
+            <wp:docPr id="16" name="Рисунок 16"/>
+            <wp:cNvGraphicFramePr>
+              <a:graphicFrameLocks xmlns:a="http://schemas.openxmlformats.org/drawingml/2006/main" noChangeAspect="1"/>
+            </wp:cNvGraphicFramePr>
+            <a:graphic xmlns:a="http://schemas.openxmlformats.org/drawingml/2006/main">
+              <a:graphicData uri="http://schemas.openxmlformats.org/drawingml/2006/picture">
+                <pic:pic xmlns:pic="http://schemas.openxmlformats.org/drawingml/2006/picture">
+                  <pic:nvPicPr>
+                    <pic:cNvPr id="1" name=""/>
+                    <pic:cNvPicPr/>
+                  </pic:nvPicPr>
+                  <pic:blipFill>
+                    <a:blip r:embed="rId6"/>
+                    <a:stretch>
+                      <a:fillRect/>
+                    </a:stretch>
+                  </pic:blipFill>
+                  <pic:spPr>
+                    <a:xfrm>
+                      <a:off x="0" y="0"/>
+                      <a:ext cx="1628775" cy="2400300"/>
+                    </a:xfrm>
+                    <a:prstGeom prst="rect">
+                      <a:avLst/>
+                    </a:prstGeom>
+                  </pic:spPr>
+                </pic:pic>
+              </a:graphicData>
+            </a:graphic>
+          </wp:inline>
+        </w:drawing>
+      </w:r>
+    </w:p>
+    <w:p>
+      <w:pPr>
+        <w:widowControl w:val="0"/>
+        <w:jc w:val="both"/>
+      </w:pPr>
+    </w:p>
+    <w:p>
+      <w:pPr>
         <w:tabs>
           <w:tab w:val="left" w:pos="2655"/>
         </w:tabs>
@@ -2827,83 +2830,7 @@
         <w:tabs>
           <w:tab w:val="left" w:pos="2655"/>
         </w:tabs>
-      </w:pPr>
-    </w:p>
-    <w:p>
-      <w:pPr>
-        <w:tabs>
-          <w:tab w:val="left" w:pos="2655"/>
-        </w:tabs>
-      </w:pPr>
-    </w:p>
-    <w:p>
-      <w:pPr>
-        <w:tabs>
-          <w:tab w:val="left" w:pos="2655"/>
-        </w:tabs>
-      </w:pPr>
-    </w:p>
-    <w:p>
-      <w:pPr>
-        <w:tabs>
-          <w:tab w:val="left" w:pos="2655"/>
-        </w:tabs>
-      </w:pPr>
-    </w:p>
-    <w:p>
-      <w:pPr>
-        <w:tabs>
-          <w:tab w:val="left" w:pos="2655"/>
-        </w:tabs>
-      </w:pPr>
-    </w:p>
-    <w:p>
-      <w:pPr>
-        <w:tabs>
-          <w:tab w:val="left" w:pos="2655"/>
-        </w:tabs>
-      </w:pPr>
-    </w:p>
-    <w:p>
-      <w:pPr>
-        <w:tabs>
-          <w:tab w:val="left" w:pos="2655"/>
-        </w:tabs>
-      </w:pPr>
-    </w:p>
-    <w:p>
-      <w:pPr>
-        <w:tabs>
-          <w:tab w:val="left" w:pos="2655"/>
-        </w:tabs>
-      </w:pPr>
-    </w:p>
-    <w:p>
-      <w:pPr>
-        <w:tabs>
-          <w:tab w:val="left" w:pos="2655"/>
-        </w:tabs>
-      </w:pPr>
-    </w:p>
-    <w:p>
-      <w:pPr>
-        <w:tabs>
-          <w:tab w:val="left" w:pos="2655"/>
-        </w:tabs>
-      </w:pPr>
-    </w:p>
-    <w:p>
-      <w:pPr>
-        <w:tabs>
-          <w:tab w:val="left" w:pos="2655"/>
-        </w:tabs>
-      </w:pPr>
-    </w:p>
-    <w:p>
-      <w:pPr>
-        <w:tabs>
-          <w:tab w:val="left" w:pos="2655"/>
-        </w:tabs>
+        <w:jc w:val="center"/>
       </w:pPr>
       <w:r>
         <w:lastRenderedPageBreak/>
@@ -4059,10 +3986,18 @@
     </w:p>
     <w:p>
       <w:pPr>
+        <w:pStyle w:val="a3"/>
+        <w:numPr>
+          <w:ilvl w:val="0"/>
+          <w:numId w:val="3"/>
+        </w:numPr>
         <w:tabs>
           <w:tab w:val="left" w:pos="2655"/>
         </w:tabs>
       </w:pPr>
+      <w:r>
+        <w:t>Написать на алгоритмическом языке алгоритм закрашивания клеток роботом</w:t>
+      </w:r>
     </w:p>
     <w:p>
       <w:pPr>
@@ -4077,97 +4012,46 @@
           <w:tab w:val="left" w:pos="2655"/>
         </w:tabs>
       </w:pPr>
-    </w:p>
-    <w:p>
-      <w:pPr>
-        <w:tabs>
-          <w:tab w:val="left" w:pos="2655"/>
-        </w:tabs>
-      </w:pPr>
-    </w:p>
-    <w:p>
-      <w:pPr>
-        <w:tabs>
-          <w:tab w:val="left" w:pos="2655"/>
-        </w:tabs>
-      </w:pPr>
-    </w:p>
-    <w:p>
-      <w:pPr>
-        <w:tabs>
-          <w:tab w:val="left" w:pos="2655"/>
-        </w:tabs>
-      </w:pPr>
-    </w:p>
-    <w:p>
-      <w:pPr>
-        <w:tabs>
-          <w:tab w:val="left" w:pos="2655"/>
-        </w:tabs>
-      </w:pPr>
-    </w:p>
-    <w:p>
-      <w:pPr>
-        <w:tabs>
-          <w:tab w:val="left" w:pos="2655"/>
-        </w:tabs>
-      </w:pPr>
-    </w:p>
-    <w:p>
-      <w:pPr>
-        <w:tabs>
-          <w:tab w:val="left" w:pos="2655"/>
-        </w:tabs>
-      </w:pPr>
-    </w:p>
-    <w:p>
-      <w:pPr>
-        <w:tabs>
-          <w:tab w:val="left" w:pos="2655"/>
-        </w:tabs>
-      </w:pPr>
-    </w:p>
-    <w:p>
-      <w:pPr>
-        <w:tabs>
-          <w:tab w:val="left" w:pos="2655"/>
-        </w:tabs>
-      </w:pPr>
-    </w:p>
-    <w:p>
-      <w:pPr>
-        <w:tabs>
-          <w:tab w:val="left" w:pos="2655"/>
-        </w:tabs>
-      </w:pPr>
-    </w:p>
-    <w:p>
-      <w:pPr>
-        <w:tabs>
-          <w:tab w:val="left" w:pos="2655"/>
-        </w:tabs>
-      </w:pPr>
-    </w:p>
-    <w:p>
-      <w:pPr>
-        <w:tabs>
-          <w:tab w:val="left" w:pos="2655"/>
-        </w:tabs>
-      </w:pPr>
-    </w:p>
-    <w:p>
-      <w:pPr>
-        <w:tabs>
-          <w:tab w:val="left" w:pos="2655"/>
-        </w:tabs>
-      </w:pPr>
-    </w:p>
-    <w:p>
-      <w:pPr>
-        <w:tabs>
-          <w:tab w:val="left" w:pos="2655"/>
-        </w:tabs>
-      </w:pPr>
+      <w:r>
+        <w:rPr>
+          <w:noProof/>
+        </w:rPr>
+        <w:drawing>
+          <wp:inline distT="0" distB="0" distL="0" distR="0" wp14:anchorId="3244F8EF" wp14:editId="1F20F303">
+            <wp:extent cx="1714500" cy="2476500"/>
+            <wp:effectExtent l="0" t="0" r="0" b="0"/>
+            <wp:docPr id="17" name="Рисунок 17"/>
+            <wp:cNvGraphicFramePr>
+              <a:graphicFrameLocks xmlns:a="http://schemas.openxmlformats.org/drawingml/2006/main" noChangeAspect="1"/>
+            </wp:cNvGraphicFramePr>
+            <a:graphic xmlns:a="http://schemas.openxmlformats.org/drawingml/2006/main">
+              <a:graphicData uri="http://schemas.openxmlformats.org/drawingml/2006/picture">
+                <pic:pic xmlns:pic="http://schemas.openxmlformats.org/drawingml/2006/picture">
+                  <pic:nvPicPr>
+                    <pic:cNvPr id="1" name=""/>
+                    <pic:cNvPicPr/>
+                  </pic:nvPicPr>
+                  <pic:blipFill>
+                    <a:blip r:embed="rId7"/>
+                    <a:stretch>
+                      <a:fillRect/>
+                    </a:stretch>
+                  </pic:blipFill>
+                  <pic:spPr>
+                    <a:xfrm>
+                      <a:off x="0" y="0"/>
+                      <a:ext cx="1714500" cy="2476500"/>
+                    </a:xfrm>
+                    <a:prstGeom prst="rect">
+                      <a:avLst/>
+                    </a:prstGeom>
+                  </pic:spPr>
+                </pic:pic>
+              </a:graphicData>
+            </a:graphic>
+          </wp:inline>
+        </w:drawing>
+      </w:r>
     </w:p>
     <w:p>
       <w:pPr>
@@ -4208,6 +4092,16 @@
         <w:lastRenderedPageBreak/>
         <w:t>Вариант 4</w:t>
       </w:r>
+    </w:p>
+    <w:p>
+      <w:pPr>
+        <w:tabs>
+          <w:tab w:val="left" w:pos="2655"/>
+        </w:tabs>
+        <w:jc w:val="center"/>
+      </w:pPr>
+      <w:bookmarkStart w:id="0" w:name="_GoBack"/>
+      <w:bookmarkEnd w:id="0"/>
     </w:p>
     <w:p>
       <w:pPr>
@@ -6644,8 +6538,6 @@
         <w:widowControl w:val="0"/>
         <w:jc w:val="both"/>
       </w:pPr>
-      <w:bookmarkStart w:id="0" w:name="_GoBack"/>
-      <w:bookmarkEnd w:id="0"/>
       <w:r>
         <w:rPr>
           <w:noProof/>
@@ -6747,10 +6639,72 @@
     </w:p>
     <w:p>
       <w:pPr>
+        <w:pStyle w:val="a3"/>
+        <w:numPr>
+          <w:ilvl w:val="0"/>
+          <w:numId w:val="4"/>
+        </w:numPr>
         <w:tabs>
           <w:tab w:val="left" w:pos="2655"/>
         </w:tabs>
       </w:pPr>
+      <w:r>
+        <w:t>Написать на алгоритмическом языке алгоритм закрашивания клеток роботом</w:t>
+      </w:r>
+    </w:p>
+    <w:p>
+      <w:pPr>
+        <w:tabs>
+          <w:tab w:val="left" w:pos="2655"/>
+        </w:tabs>
+      </w:pPr>
+    </w:p>
+    <w:p>
+      <w:pPr>
+        <w:tabs>
+          <w:tab w:val="left" w:pos="2655"/>
+        </w:tabs>
+      </w:pPr>
+      <w:r>
+        <w:rPr>
+          <w:noProof/>
+        </w:rPr>
+        <w:drawing>
+          <wp:inline distT="0" distB="0" distL="0" distR="0" wp14:anchorId="2DC889BA" wp14:editId="580CE174">
+            <wp:extent cx="1628775" cy="2400300"/>
+            <wp:effectExtent l="0" t="0" r="9525" b="0"/>
+            <wp:docPr id="15" name="Рисунок 15"/>
+            <wp:cNvGraphicFramePr>
+              <a:graphicFrameLocks xmlns:a="http://schemas.openxmlformats.org/drawingml/2006/main" noChangeAspect="1"/>
+            </wp:cNvGraphicFramePr>
+            <a:graphic xmlns:a="http://schemas.openxmlformats.org/drawingml/2006/main">
+              <a:graphicData uri="http://schemas.openxmlformats.org/drawingml/2006/picture">
+                <pic:pic xmlns:pic="http://schemas.openxmlformats.org/drawingml/2006/picture">
+                  <pic:nvPicPr>
+                    <pic:cNvPr id="1" name=""/>
+                    <pic:cNvPicPr/>
+                  </pic:nvPicPr>
+                  <pic:blipFill>
+                    <a:blip r:embed="rId6"/>
+                    <a:stretch>
+                      <a:fillRect/>
+                    </a:stretch>
+                  </pic:blipFill>
+                  <pic:spPr>
+                    <a:xfrm>
+                      <a:off x="0" y="0"/>
+                      <a:ext cx="1628775" cy="2400300"/>
+                    </a:xfrm>
+                    <a:prstGeom prst="rect">
+                      <a:avLst/>
+                    </a:prstGeom>
+                  </pic:spPr>
+                </pic:pic>
+              </a:graphicData>
+            </a:graphic>
+          </wp:inline>
+        </w:drawing>
+      </w:r>
     </w:p>
     <w:p>
       <w:pPr>
